--- a/Project/User_Feedback_API_documentation.docx
+++ b/Project/User_Feedback_API_documentation.docx
@@ -177,10 +177,7 @@
         <w:ind w:left="360" w:firstLine="360"/>
       </w:pPr>
       <w:r>
-        <w:t>This method updates</w:t>
-      </w:r>
-      <w:r>
-        <w:t xml:space="preserve"> the request body in the h2 database with the following data:</w:t>
+        <w:t>This method updates the request body in the h2 database with the following data:</w:t>
       </w:r>
     </w:p>
     <w:p>
@@ -255,8 +252,6 @@
       <w:r>
         <w:t xml:space="preserve"> Http </w:t>
       </w:r>
-      <w:bookmarkStart w:id="0" w:name="_GoBack"/>
-      <w:bookmarkEnd w:id="0"/>
       <w:r>
         <w:t>Delete</w:t>
       </w:r>
@@ -470,6 +465,20 @@
       <w:r>
         <w:t>Test each method by filling in the input and clicking on try now</w:t>
       </w:r>
+    </w:p>
+    <w:p>
+      <w:pPr>
+        <w:pStyle w:val="ListParagraph"/>
+        <w:numPr>
+          <w:ilvl w:val="0"/>
+          <w:numId w:val="14"/>
+        </w:numPr>
+      </w:pPr>
+      <w:r>
+        <w:t>To test Post method do not fill in the id as it is auto generated, let it be 0</w:t>
+      </w:r>
+      <w:bookmarkStart w:id="0" w:name="_GoBack"/>
+      <w:bookmarkEnd w:id="0"/>
     </w:p>
     <w:p>
       <w:pPr>
